--- a/TestSystem/文档.docx
+++ b/TestSystem/文档.docx
@@ -1,8 +1,14 @@
 
 <file path=word/document.xml><?xml version="1.0" encoding="utf-8"?>
-<w:document xmlns:wpc="http://schemas.microsoft.com/office/word/2010/wordprocessingCanvas" xmlns:mc="http://schemas.openxmlformats.org/markup-compatibility/2006" xmlns:o="urn:schemas-microsoft-com:office:office" xmlns:r="http://schemas.openxmlformats.org/officeDocument/2006/relationships" xmlns:m="http://schemas.openxmlformats.org/officeDocument/2006/math" xmlns:v="urn:schemas-microsoft-com:vml" xmlns:wp14="http://schemas.microsoft.com/office/word/2010/wordprocessingDrawing" xmlns:wp="http://schemas.openxmlformats.org/drawingml/2006/wordprocessingDrawing" xmlns:w10="urn:schemas-microsoft-com:office:word" xmlns:w="http://schemas.openxmlformats.org/wordprocessingml/2006/main" xmlns:w14="http://schemas.microsoft.com/office/word/2010/wordml" xmlns:w15="http://schemas.microsoft.com/office/word/2012/wordml" xmlns:wpg="http://schemas.microsoft.com/office/word/2010/wordprocessingGroup" xmlns:wpi="http://schemas.microsoft.com/office/word/2010/wordprocessingInk" xmlns:wne="http://schemas.microsoft.com/office/word/2006/wordml" xmlns:wps="http://schemas.microsoft.com/office/word/2010/wordprocessingShape" mc:Ignorable="w14 w15 wp14">
+<w:document xmlns:wpc="http://schemas.microsoft.com/office/word/2010/wordprocessingCanvas" xmlns:cx="http://schemas.microsoft.com/office/drawing/2014/chartex" xmlns:mc="http://schemas.openxmlformats.org/markup-compatibility/2006" xmlns:o="urn:schemas-microsoft-com:office:office" xmlns:r="http://schemas.openxmlformats.org/officeDocument/2006/relationships" xmlns:m="http://schemas.openxmlformats.org/officeDocument/2006/math" xmlns:v="urn:schemas-microsoft-com:vml" xmlns:wp14="http://schemas.microsoft.com/office/word/2010/wordprocessingDrawing" xmlns:wp="http://schemas.openxmlformats.org/drawingml/2006/wordprocessingDrawing" xmlns:w10="urn:schemas-microsoft-com:office:word" xmlns:w="http://schemas.openxmlformats.org/wordprocessingml/2006/main" xmlns:w14="http://schemas.microsoft.com/office/word/2010/wordml" xmlns:w15="http://schemas.microsoft.com/office/word/2012/wordml" xmlns:w16se="http://schemas.microsoft.com/office/word/2015/wordml/symex" xmlns:wpg="http://schemas.microsoft.com/office/word/2010/wordprocessingGroup" xmlns:wpi="http://schemas.microsoft.com/office/word/2010/wordprocessingInk" xmlns:wne="http://schemas.microsoft.com/office/word/2006/wordml" xmlns:wps="http://schemas.microsoft.com/office/word/2010/wordprocessingShape" mc:Ignorable="w14 w15 w16se wp14">
   <w:body>
     <w:p>
+      <w:pPr>
+        <w:pStyle w:val="2"/>
+        <w:rPr>
+          <w:rFonts w:hint="eastAsia"/>
+        </w:rPr>
+      </w:pPr>
       <w:r>
         <w:rPr>
           <w:rFonts w:hint="eastAsia"/>
@@ -10,355 +16,344 @@
         <w:t>老测试</w:t>
       </w:r>
       <w:r>
-        <w:t>系统的不足点：</w:t>
-      </w:r>
-      <w:r>
-        <w:rPr>
-          <w:rFonts w:hint="eastAsia"/>
-        </w:rPr>
-        <w:t>1.</w:t>
-      </w:r>
-      <w:r>
-        <w:rPr>
-          <w:rFonts w:hint="eastAsia"/>
-        </w:rPr>
-        <w:t>全局</w:t>
-      </w:r>
-      <w:r>
-        <w:t>的</w:t>
-      </w:r>
-      <w:r>
-        <w:t>control</w:t>
-      </w:r>
-      <w:r>
-        <w:rPr>
-          <w:rFonts w:hint="eastAsia"/>
-        </w:rPr>
-        <w:t>，</w:t>
-      </w:r>
-      <w:r>
-        <w:t>control</w:t>
-      </w:r>
-      <w:r>
-        <w:t>中的方法</w:t>
-      </w:r>
-      <w:r>
-        <w:rPr>
-          <w:rFonts w:hint="eastAsia"/>
-        </w:rPr>
-        <w:t>涉及面</w:t>
-      </w:r>
-      <w:r>
-        <w:t>太广，控制了全局，即存在上帝类</w:t>
+        <w:t>系统的不足点</w:t>
       </w:r>
     </w:p>
     <w:p>
-      <w:r>
-        <w:rPr>
-          <w:rFonts w:hint="eastAsia"/>
-        </w:rPr>
-        <w:t>改进</w:t>
-      </w:r>
-      <w:r>
-        <w:t>：我们添加了</w:t>
+      <w:pPr>
+        <w:pStyle w:val="a4"/>
+        <w:numPr>
+          <w:ilvl w:val="0"/>
+          <w:numId w:val="1"/>
+        </w:numPr>
+        <w:ind w:firstLineChars="0"/>
+      </w:pPr>
+      <w:r>
+        <w:rPr>
+          <w:rFonts w:hint="eastAsia"/>
+        </w:rPr>
+        <w:t>全局</w:t>
+      </w:r>
+      <w:r>
+        <w:t>的</w:t>
       </w:r>
       <w:r>
         <w:t>control</w:t>
       </w:r>
       <w:r>
-        <w:t>的接口（用于前台和后台之间的交互），即前台只能调用</w:t>
+        <w:rPr>
+          <w:rFonts w:hint="eastAsia"/>
+        </w:rPr>
+        <w:t>，</w:t>
       </w:r>
       <w:r>
         <w:t>control</w:t>
       </w:r>
       <w:r>
-        <w:t>的接口来</w:t>
-      </w:r>
-      <w:r>
-        <w:rPr>
-          <w:rFonts w:hint="eastAsia"/>
-        </w:rPr>
-        <w:t>与</w:t>
-      </w:r>
-      <w:r>
-        <w:t>后台进行交互，而不能通过其他方式，同时根据</w:t>
-      </w:r>
-      <w:r>
-        <w:t>page</w:t>
-      </w:r>
-      <w:r>
-        <w:t>类与</w:t>
-      </w:r>
-      <w:r>
-        <w:t>question</w:t>
-      </w:r>
-      <w:r>
-        <w:t>类之间的关系，我们</w:t>
-      </w:r>
-      <w:r>
-        <w:rPr>
-          <w:rFonts w:hint="eastAsia"/>
-        </w:rPr>
-        <w:t>对</w:t>
-      </w:r>
-      <w:r>
-        <w:t>我们的</w:t>
-      </w:r>
-      <w:r>
-        <w:t>control</w:t>
-      </w:r>
-      <w:r>
-        <w:t>做了一个</w:t>
-      </w:r>
-      <w:r>
-        <w:rPr>
-          <w:rFonts w:hint="eastAsia"/>
-        </w:rPr>
-        <w:t>映射</w:t>
-      </w:r>
-      <w:r>
-        <w:t>，总的有个</w:t>
-      </w:r>
-      <w:r>
-        <w:t>page control</w:t>
-      </w:r>
-      <w:r>
-        <w:t>用于</w:t>
-      </w:r>
-      <w:r>
-        <w:rPr>
-          <w:rFonts w:hint="eastAsia"/>
-        </w:rPr>
-        <w:t>控制</w:t>
-      </w:r>
-      <w:r>
-        <w:t>page</w:t>
-      </w:r>
-      <w:r>
-        <w:t>的</w:t>
-      </w:r>
-      <w:r>
-        <w:rPr>
-          <w:rFonts w:hint="eastAsia"/>
-        </w:rPr>
-        <w:t>各种</w:t>
-      </w:r>
-      <w:r>
-        <w:t>行为，但是当需要</w:t>
-      </w:r>
-      <w:r>
-        <w:rPr>
-          <w:rFonts w:hint="eastAsia"/>
-        </w:rPr>
-        <w:t>对</w:t>
-      </w:r>
-      <w:r>
-        <w:t>某个</w:t>
-      </w:r>
-      <w:r>
-        <w:t>question</w:t>
-      </w:r>
-      <w:r>
-        <w:rPr>
-          <w:rFonts w:hint="eastAsia"/>
-        </w:rPr>
-        <w:t>进行</w:t>
-      </w:r>
-      <w:r>
-        <w:t>操作时，我们又有一个</w:t>
-      </w:r>
-      <w:r>
-        <w:t>question control</w:t>
-      </w:r>
-      <w:r>
-        <w:t>的类，对</w:t>
-      </w:r>
-      <w:proofErr w:type="spellStart"/>
-      <w:r>
-        <w:t>quesiton</w:t>
-      </w:r>
-      <w:proofErr w:type="spellEnd"/>
-      <w:r>
-        <w:rPr>
-          <w:rFonts w:hint="eastAsia"/>
-        </w:rPr>
-        <w:t>进行</w:t>
-      </w:r>
-      <w:r>
-        <w:t>操作，</w:t>
-      </w:r>
-      <w:r>
-        <w:rPr>
-          <w:rFonts w:hint="eastAsia"/>
-        </w:rPr>
-        <w:t>当</w:t>
-      </w:r>
-      <w:r>
-        <w:t>我们对某一内容需要进行操作，我们先调用</w:t>
-      </w:r>
-      <w:r>
-        <w:t>page control</w:t>
-      </w:r>
-      <w:r>
-        <w:t>，如果需要获取或者修改相关</w:t>
-      </w:r>
-      <w:r>
-        <w:t>question</w:t>
-      </w:r>
-      <w:r>
-        <w:t>内容</w:t>
-      </w:r>
-      <w:r>
-        <w:rPr>
-          <w:rFonts w:hint="eastAsia"/>
-        </w:rPr>
-        <w:t>时</w:t>
-      </w:r>
-      <w:r>
-        <w:t>，我们由</w:t>
-      </w:r>
-      <w:r>
-        <w:t>page control</w:t>
-      </w:r>
-      <w:r>
-        <w:t>调用</w:t>
-      </w:r>
-      <w:r>
-        <w:t>question control</w:t>
-      </w:r>
-      <w:r>
-        <w:t>，</w:t>
-      </w:r>
-      <w:r>
-        <w:t>question control</w:t>
-      </w:r>
-      <w:r>
-        <w:rPr>
-          <w:rFonts w:hint="eastAsia"/>
-        </w:rPr>
-        <w:t>操作</w:t>
-      </w:r>
-      <w:r>
-        <w:t>后返回结果，</w:t>
-      </w:r>
-      <w:r>
-        <w:rPr>
-          <w:rFonts w:hint="eastAsia"/>
-        </w:rPr>
-        <w:t>由</w:t>
-      </w:r>
-      <w:r>
-        <w:t xml:space="preserve">page control </w:t>
-      </w:r>
-      <w:r>
-        <w:rPr>
-          <w:rFonts w:hint="eastAsia"/>
-        </w:rPr>
-        <w:t>接收</w:t>
-      </w:r>
-      <w:r>
-        <w:t>，最后</w:t>
-      </w:r>
-      <w:r>
-        <w:t>page control</w:t>
-      </w:r>
-      <w:r>
-        <w:t>返回</w:t>
-      </w:r>
-      <w:r>
-        <w:rPr>
-          <w:rFonts w:hint="eastAsia"/>
-        </w:rPr>
-        <w:t>前台</w:t>
-      </w:r>
-      <w:r>
-        <w:t>结果，即</w:t>
-      </w:r>
-      <w:r>
-        <w:t>page control</w:t>
-      </w:r>
-      <w:r>
-        <w:t>起到了</w:t>
-      </w:r>
-      <w:r>
-        <w:rPr>
-          <w:rFonts w:hint="eastAsia"/>
-        </w:rPr>
-        <w:t>中间</w:t>
-      </w:r>
-      <w:r>
-        <w:t>交互点的作用，前台和后台的交互只能通过</w:t>
-      </w:r>
-      <w:r>
-        <w:t>page control</w:t>
-      </w:r>
-      <w:r>
-        <w:t>来完成。</w:t>
-      </w:r>
-      <w:r>
-        <w:rPr>
-          <w:rFonts w:hint="eastAsia"/>
-        </w:rPr>
-        <w:t>同时</w:t>
-      </w:r>
-      <w:r>
-        <w:t>page control</w:t>
-      </w:r>
-      <w:r>
-        <w:t>也不是上帝</w:t>
-      </w:r>
-      <w:r>
-        <w:rPr>
-          <w:rFonts w:hint="eastAsia"/>
-        </w:rPr>
-        <w:t>类</w:t>
-      </w:r>
-      <w:r>
-        <w:t>，</w:t>
-      </w:r>
-      <w:r>
-        <w:rPr>
-          <w:rFonts w:hint="eastAsia"/>
-        </w:rPr>
-        <w:t>它</w:t>
-      </w:r>
-      <w:r>
-        <w:t>不能完成所有的</w:t>
-      </w:r>
-      <w:r>
-        <w:rPr>
-          <w:rFonts w:hint="eastAsia"/>
-        </w:rPr>
-        <w:t>行为</w:t>
-      </w:r>
-      <w:r>
-        <w:t>，而是要通过调用下级或者自身的函数来完成相关的操作</w:t>
-      </w:r>
-      <w:r>
-        <w:rPr>
-          <w:rFonts w:hint="eastAsia"/>
-        </w:rPr>
-        <w:t>。</w:t>
+        <w:t>中的方法</w:t>
+      </w:r>
+      <w:r>
+        <w:rPr>
+          <w:rFonts w:hint="eastAsia"/>
+        </w:rPr>
+        <w:t>涉及面</w:t>
+      </w:r>
+      <w:r>
+        <w:t>太广，控制了全局，即存在上帝类</w:t>
       </w:r>
     </w:p>
     <w:p>
       <w:r>
         <w:rPr>
           <w:rFonts w:hint="eastAsia"/>
-        </w:rPr>
-        <w:t>即我们</w:t>
-      </w:r>
-      <w:r>
+          <w:b/>
+        </w:rPr>
+        <w:t>改进</w:t>
+      </w:r>
+      <w:r>
+        <w:rPr>
+          <w:rFonts w:hint="eastAsia"/>
+        </w:rPr>
+        <w:t xml:space="preserve"> </w:t>
+      </w:r>
+      <w:r>
+        <w:t>我们添加了</w:t>
+      </w:r>
+      <w:r>
+        <w:t>control</w:t>
+      </w:r>
+      <w:r>
+        <w:t>的接口（用于前台和后台之间的交互），即前台只能调用</w:t>
+      </w:r>
+      <w:r>
+        <w:t>control</w:t>
+      </w:r>
+      <w:r>
+        <w:t>的接口来</w:t>
+      </w:r>
+      <w:r>
+        <w:rPr>
+          <w:rFonts w:hint="eastAsia"/>
+        </w:rPr>
+        <w:t>与</w:t>
+      </w:r>
+      <w:r>
+        <w:t>后台进行交互，而不能通过其他方式，同时根据</w:t>
+      </w:r>
+      <w:r>
+        <w:t>page</w:t>
+      </w:r>
+      <w:r>
+        <w:t>类与</w:t>
+      </w:r>
+      <w:r>
+        <w:t>question</w:t>
+      </w:r>
+      <w:r>
+        <w:t>类之间的关系，我们</w:t>
+      </w:r>
+      <w:r>
+        <w:rPr>
+          <w:rFonts w:hint="eastAsia"/>
+        </w:rPr>
         <w:t>对</w:t>
       </w:r>
       <w:r>
-        <w:rPr>
-          <w:rFonts w:hint="eastAsia"/>
-        </w:rPr>
-        <w:t>上帝类</w:t>
-      </w:r>
-      <w:r>
-        <w:t>进行了功能的拆分。</w:t>
+        <w:t>我们的</w:t>
+      </w:r>
+      <w:r>
+        <w:t>control</w:t>
+      </w:r>
+      <w:r>
+        <w:t>做了一个</w:t>
+      </w:r>
+      <w:r>
+        <w:rPr>
+          <w:rFonts w:hint="eastAsia"/>
+        </w:rPr>
+        <w:t>映射</w:t>
+      </w:r>
+      <w:r>
+        <w:t>，总的有个</w:t>
+      </w:r>
+      <w:r>
+        <w:t>page control</w:t>
+      </w:r>
+      <w:r>
+        <w:t>用于</w:t>
+      </w:r>
+      <w:r>
+        <w:rPr>
+          <w:rFonts w:hint="eastAsia"/>
+        </w:rPr>
+        <w:t>控制</w:t>
+      </w:r>
+      <w:r>
+        <w:t>page</w:t>
+      </w:r>
+      <w:r>
+        <w:t>的</w:t>
+      </w:r>
+      <w:r>
+        <w:rPr>
+          <w:rFonts w:hint="eastAsia"/>
+        </w:rPr>
+        <w:t>各种</w:t>
+      </w:r>
+      <w:r>
+        <w:t>行为，但是当需要</w:t>
+      </w:r>
+      <w:r>
+        <w:rPr>
+          <w:rFonts w:hint="eastAsia"/>
+        </w:rPr>
+        <w:t>对</w:t>
+      </w:r>
+      <w:r>
+        <w:t>某个</w:t>
+      </w:r>
+      <w:r>
+        <w:t>question</w:t>
+      </w:r>
+      <w:r>
+        <w:rPr>
+          <w:rFonts w:hint="eastAsia"/>
+        </w:rPr>
+        <w:t>进行</w:t>
+      </w:r>
+      <w:r>
+        <w:t>操作时，我们又有一个</w:t>
+      </w:r>
+      <w:r>
+        <w:t>question control</w:t>
+      </w:r>
+      <w:r>
+        <w:t>的类，对</w:t>
+      </w:r>
+      <w:r>
+        <w:t>quesiton</w:t>
+      </w:r>
+      <w:r>
+        <w:rPr>
+          <w:rFonts w:hint="eastAsia"/>
+        </w:rPr>
+        <w:t>进行</w:t>
+      </w:r>
+      <w:r>
+        <w:t>操作，</w:t>
+      </w:r>
+      <w:r>
+        <w:rPr>
+          <w:rFonts w:hint="eastAsia"/>
+        </w:rPr>
+        <w:t>当</w:t>
+      </w:r>
+      <w:r>
+        <w:t>我们对某一内容需要进行操作，我们先调用</w:t>
+      </w:r>
+      <w:r>
+        <w:t>page control</w:t>
+      </w:r>
+      <w:r>
+        <w:t>，如果需要获取或者修改相关</w:t>
+      </w:r>
+      <w:r>
+        <w:t>question</w:t>
+      </w:r>
+      <w:r>
+        <w:t>内容</w:t>
+      </w:r>
+      <w:r>
+        <w:rPr>
+          <w:rFonts w:hint="eastAsia"/>
+        </w:rPr>
+        <w:t>时</w:t>
+      </w:r>
+      <w:r>
+        <w:t>，我们由</w:t>
+      </w:r>
+      <w:r>
+        <w:t>page control</w:t>
+      </w:r>
+      <w:r>
+        <w:t>调用</w:t>
+      </w:r>
+      <w:r>
+        <w:t>question control</w:t>
+      </w:r>
+      <w:r>
+        <w:t>，</w:t>
+      </w:r>
+      <w:r>
+        <w:t>question control</w:t>
+      </w:r>
+      <w:r>
+        <w:rPr>
+          <w:rFonts w:hint="eastAsia"/>
+        </w:rPr>
+        <w:t>操作</w:t>
+      </w:r>
+      <w:r>
+        <w:t>后返回结果，</w:t>
+      </w:r>
+      <w:r>
+        <w:rPr>
+          <w:rFonts w:hint="eastAsia"/>
+        </w:rPr>
+        <w:t>由</w:t>
+      </w:r>
+      <w:r>
+        <w:t xml:space="preserve">page control </w:t>
+      </w:r>
+      <w:r>
+        <w:rPr>
+          <w:rFonts w:hint="eastAsia"/>
+        </w:rPr>
+        <w:t>接收</w:t>
+      </w:r>
+      <w:r>
+        <w:t>，最后</w:t>
+      </w:r>
+      <w:r>
+        <w:t>page control</w:t>
+      </w:r>
+      <w:r>
+        <w:t>返回</w:t>
+      </w:r>
+      <w:r>
+        <w:rPr>
+          <w:rFonts w:hint="eastAsia"/>
+        </w:rPr>
+        <w:t>前台</w:t>
+      </w:r>
+      <w:r>
+        <w:t>结果，即</w:t>
+      </w:r>
+      <w:r>
+        <w:t>page control</w:t>
+      </w:r>
+      <w:r>
+        <w:t>起到了</w:t>
+      </w:r>
+      <w:r>
+        <w:rPr>
+          <w:rFonts w:hint="eastAsia"/>
+        </w:rPr>
+        <w:t>中间</w:t>
+      </w:r>
+      <w:r>
+        <w:t>交互点的作用，前台和后台的交互只能通过</w:t>
+      </w:r>
+      <w:r>
+        <w:t>page control</w:t>
+      </w:r>
+      <w:r>
+        <w:t>来完成。</w:t>
+      </w:r>
+      <w:r>
+        <w:rPr>
+          <w:rFonts w:hint="eastAsia"/>
+        </w:rPr>
+        <w:t>同时</w:t>
+      </w:r>
+      <w:r>
+        <w:t>page control</w:t>
+      </w:r>
+      <w:r>
+        <w:t>也不是上帝</w:t>
+      </w:r>
+      <w:r>
+        <w:rPr>
+          <w:rFonts w:hint="eastAsia"/>
+        </w:rPr>
+        <w:t>类</w:t>
+      </w:r>
+      <w:r>
+        <w:t>，</w:t>
+      </w:r>
+      <w:r>
+        <w:rPr>
+          <w:rFonts w:hint="eastAsia"/>
+        </w:rPr>
+        <w:t>它</w:t>
+      </w:r>
+      <w:r>
+        <w:t>不能完成所有的</w:t>
+      </w:r>
+      <w:r>
+        <w:rPr>
+          <w:rFonts w:hint="eastAsia"/>
+        </w:rPr>
+        <w:t>行为</w:t>
+      </w:r>
+      <w:r>
+        <w:t>，而是要通过调用下级或者自身的函数来完成相关的操作</w:t>
+      </w:r>
+      <w:r>
+        <w:rPr>
+          <w:rFonts w:hint="eastAsia"/>
+        </w:rPr>
+        <w:t>。</w:t>
       </w:r>
     </w:p>
     <w:p>
@@ -366,122 +361,136 @@
         <w:rPr>
           <w:rFonts w:hint="eastAsia"/>
         </w:rPr>
-        <w:t>不足</w:t>
-      </w:r>
-      <w:r>
-        <w:t>点</w:t>
-      </w:r>
-      <w:r>
-        <w:rPr>
-          <w:rFonts w:hint="eastAsia"/>
-        </w:rPr>
-        <w:t>2.</w:t>
-      </w:r>
-      <w:r>
-        <w:rPr>
-          <w:rFonts w:hint="eastAsia"/>
-        </w:rPr>
-        <w:t>没有相关</w:t>
-      </w:r>
-      <w:r>
-        <w:t>factory</w:t>
-      </w:r>
-      <w:r>
-        <w:t>，类的</w:t>
-      </w:r>
-      <w:r>
-        <w:rPr>
-          <w:rFonts w:hint="eastAsia"/>
-        </w:rPr>
-        <w:t>生成比较</w:t>
-      </w:r>
-      <w:r>
-        <w:t>繁琐，同时容易出现问题。</w:t>
+        <w:t>即我们</w:t>
+      </w:r>
+      <w:r>
+        <w:t>对</w:t>
+      </w:r>
+      <w:r>
+        <w:rPr>
+          <w:rFonts w:hint="eastAsia"/>
+        </w:rPr>
+        <w:t>上帝类</w:t>
+      </w:r>
+      <w:r>
+        <w:t>进行了功能的拆分。</w:t>
       </w:r>
     </w:p>
     <w:p>
-      <w:r>
-        <w:rPr>
-          <w:rFonts w:hint="eastAsia"/>
-        </w:rPr>
-        <w:t>改进</w:t>
-      </w:r>
-      <w:r>
-        <w:t>：我们添加了</w:t>
-      </w:r>
-      <w:r>
-        <w:t>answer factory</w:t>
-      </w:r>
-      <w:r>
-        <w:t>和</w:t>
-      </w:r>
-      <w:r>
-        <w:t>question factory</w:t>
-      </w:r>
-      <w:r>
-        <w:t>简化了</w:t>
-      </w:r>
-      <w:r>
-        <w:rPr>
-          <w:rFonts w:hint="eastAsia"/>
-        </w:rPr>
-        <w:t>实体</w:t>
-      </w:r>
-      <w:r>
-        <w:t>的生成</w:t>
-      </w:r>
-      <w:r>
-        <w:rPr>
-          <w:rFonts w:hint="eastAsia"/>
-        </w:rPr>
-        <w:t>，</w:t>
-      </w:r>
-      <w:r>
-        <w:t>,</w:t>
-      </w:r>
-      <w:r>
-        <w:rPr>
-          <w:rFonts w:hint="eastAsia"/>
-        </w:rPr>
-        <w:t>达到</w:t>
-      </w:r>
-      <w:r>
-        <w:t>封装效果</w:t>
-      </w:r>
-      <w:r>
-        <w:t>,</w:t>
-      </w:r>
-      <w:r>
-        <w:t>也就减少错误修改的机会</w:t>
-      </w:r>
-      <w:r>
-        <w:t>,</w:t>
-      </w:r>
-      <w:r>
-        <w:rPr>
-          <w:rFonts w:hint="eastAsia"/>
-        </w:rPr>
-        <w:t>。</w:t>
+      <w:pPr>
+        <w:pStyle w:val="a4"/>
+        <w:numPr>
+          <w:ilvl w:val="0"/>
+          <w:numId w:val="1"/>
+        </w:numPr>
+        <w:ind w:firstLineChars="0"/>
+      </w:pPr>
+      <w:r>
+        <w:rPr>
+          <w:rFonts w:hint="eastAsia"/>
+        </w:rPr>
+        <w:t>没有相关</w:t>
+      </w:r>
+      <w:r>
+        <w:t>factory</w:t>
+      </w:r>
+      <w:r>
+        <w:t>，类的</w:t>
+      </w:r>
+      <w:r>
+        <w:rPr>
+          <w:rFonts w:hint="eastAsia"/>
+        </w:rPr>
+        <w:t>生成比较</w:t>
+      </w:r>
+      <w:r>
+        <w:t>繁琐，同时容易出现问题。</w:t>
       </w:r>
     </w:p>
     <w:p>
-      <w:r>
-        <w:rPr>
-          <w:rFonts w:hint="eastAsia"/>
-        </w:rPr>
-        <w:t>不足点</w:t>
-      </w:r>
-      <w:r>
-        <w:rPr>
-          <w:rFonts w:hint="eastAsia"/>
-        </w:rPr>
-        <w:t>3</w:t>
-      </w:r>
-      <w:r>
-        <w:rPr>
-          <w:rFonts w:hint="eastAsia"/>
-        </w:rPr>
-        <w:t>：前台界面与</w:t>
+      <w:pPr>
+        <w:rPr>
+          <w:b/>
+        </w:rPr>
+      </w:pPr>
+      <w:r>
+        <w:rPr>
+          <w:rFonts w:hint="eastAsia"/>
+          <w:b/>
+        </w:rPr>
+        <w:t>改进</w:t>
+      </w:r>
+    </w:p>
+    <w:p>
+      <w:r>
+        <w:t>我们添加了</w:t>
+      </w:r>
+      <w:r>
+        <w:t>AnswerFactory</w:t>
+      </w:r>
+      <w:r>
+        <w:t>和</w:t>
+      </w:r>
+      <w:r>
+        <w:t>Question</w:t>
+      </w:r>
+      <w:r>
+        <w:t>简化了</w:t>
+      </w:r>
+      <w:r>
+        <w:rPr>
+          <w:rFonts w:hint="eastAsia"/>
+        </w:rPr>
+        <w:t>实体</w:t>
+      </w:r>
+      <w:r>
+        <w:t>的生成</w:t>
+      </w:r>
+      <w:r>
+        <w:rPr>
+          <w:rFonts w:hint="eastAsia"/>
+        </w:rPr>
+        <w:t>，</w:t>
+      </w:r>
+      <w:r>
+        <w:t>,</w:t>
+      </w:r>
+      <w:r>
+        <w:rPr>
+          <w:rFonts w:hint="eastAsia"/>
+        </w:rPr>
+        <w:t>达到</w:t>
+      </w:r>
+      <w:r>
+        <w:t>封装效果</w:t>
+      </w:r>
+      <w:r>
+        <w:t>,</w:t>
+      </w:r>
+      <w:r>
+        <w:t>也就减少错误修改的机会</w:t>
+      </w:r>
+      <w:r>
+        <w:rPr>
+          <w:rFonts w:hint="eastAsia"/>
+        </w:rPr>
+        <w:t>。</w:t>
+      </w:r>
+    </w:p>
+    <w:p>
+      <w:pPr>
+        <w:pStyle w:val="a4"/>
+        <w:numPr>
+          <w:ilvl w:val="0"/>
+          <w:numId w:val="1"/>
+        </w:numPr>
+        <w:ind w:firstLineChars="0"/>
+      </w:pPr>
+      <w:r>
+        <w:rPr>
+          <w:rFonts w:hint="eastAsia"/>
+        </w:rPr>
+        <w:t>前台界面与</w:t>
       </w:r>
       <w:r>
         <w:rPr>
@@ -498,140 +507,14 @@
     </w:p>
     <w:p/>
     <w:p>
-      <w:r>
-        <w:rPr>
-          <w:rFonts w:hint="eastAsia"/>
-        </w:rPr>
-        <w:t>创新</w:t>
-      </w:r>
-      <w:r>
-        <w:t>：</w:t>
-      </w:r>
-      <w:r>
-        <w:rPr>
-          <w:rFonts w:hint="eastAsia"/>
-        </w:rPr>
-        <w:t>在</w:t>
-      </w:r>
-      <w:r>
-        <w:t>这次开发中，为了提高效率我们对前台和后台进行了分离，小组进行了讨论后</w:t>
-      </w:r>
-      <w:r>
-        <w:rPr>
-          <w:rFonts w:hint="eastAsia"/>
-        </w:rPr>
-        <w:t>统一</w:t>
-      </w:r>
-      <w:r>
-        <w:t>了</w:t>
-      </w:r>
-      <w:r>
-        <w:t>control</w:t>
-      </w:r>
-      <w:r>
-        <w:rPr>
-          <w:rFonts w:hint="eastAsia"/>
-        </w:rPr>
-        <w:t>的</w:t>
-      </w:r>
-      <w:r>
-        <w:t>接口，</w:t>
-      </w:r>
-      <w:r>
-        <w:rPr>
-          <w:rFonts w:hint="eastAsia"/>
-        </w:rPr>
-        <w:t>前台</w:t>
-      </w:r>
-      <w:r>
-        <w:t>调用接口</w:t>
-      </w:r>
-      <w:r>
-        <w:rPr>
-          <w:rFonts w:hint="eastAsia"/>
-        </w:rPr>
-        <w:t>，</w:t>
-      </w:r>
-      <w:r>
-        <w:t>后台实现接口完成前台给的任务，并且返还结果，这种定义好的接口极大的方便了开发，提高了各个部分的效率，</w:t>
-      </w:r>
-      <w:r>
-        <w:rPr>
-          <w:rFonts w:hint="eastAsia"/>
-        </w:rPr>
-        <w:t>同时</w:t>
-      </w:r>
-      <w:r>
-        <w:t>统一的标准减少了争议</w:t>
-      </w:r>
-      <w:r>
-        <w:rPr>
-          <w:rFonts w:hint="eastAsia"/>
-        </w:rPr>
-        <w:t>以及前台</w:t>
-      </w:r>
-      <w:r>
-        <w:t>和后台的疑惑，</w:t>
-      </w:r>
-      <w:r>
-        <w:rPr>
-          <w:rFonts w:hint="eastAsia"/>
-        </w:rPr>
-        <w:t>使我们</w:t>
-      </w:r>
-      <w:r>
-        <w:t>的时间更多的应用于</w:t>
-      </w:r>
-      <w:r>
-        <w:rPr>
-          <w:rFonts w:hint="eastAsia"/>
-        </w:rPr>
-        <w:t>具体</w:t>
-      </w:r>
-      <w:r>
-        <w:t>问题上，而不是</w:t>
-      </w:r>
-      <w:r>
-        <w:rPr>
-          <w:rFonts w:hint="eastAsia"/>
-        </w:rPr>
-        <w:t>前台需要</w:t>
-      </w:r>
-      <w:r>
-        <w:t>的函数</w:t>
-      </w:r>
-      <w:r>
-        <w:rPr>
-          <w:rFonts w:hint="eastAsia"/>
-        </w:rPr>
-        <w:t>与</w:t>
-      </w:r>
-      <w:r>
-        <w:t>后台</w:t>
-      </w:r>
-      <w:r>
-        <w:rPr>
-          <w:rFonts w:hint="eastAsia"/>
-        </w:rPr>
-        <w:t>所</w:t>
-      </w:r>
-      <w:r>
-        <w:t>写的不一</w:t>
-      </w:r>
-      <w:r>
-        <w:rPr>
-          <w:rFonts w:hint="eastAsia"/>
-        </w:rPr>
-        <w:t>最后</w:t>
-      </w:r>
-      <w:r>
-        <w:t>讨论这些不必要的时间浪费了</w:t>
-      </w:r>
-      <w:r>
-        <w:rPr>
-          <w:rFonts w:hint="eastAsia"/>
-        </w:rPr>
-        <w:t>。</w:t>
+      <w:pPr>
+        <w:pStyle w:val="2"/>
+      </w:pPr>
+      <w:r>
+        <w:rPr>
+          <w:rFonts w:hint="eastAsia"/>
+        </w:rPr>
+        <w:t>我们的设计</w:t>
       </w:r>
     </w:p>
     <w:p>
@@ -644,11 +527,153 @@
         <w:rPr>
           <w:rFonts w:hint="eastAsia"/>
         </w:rPr>
+        <w:t>在</w:t>
+      </w:r>
+      <w:r>
+        <w:t>这次开发中，为了提高效率我们对前台和后台</w:t>
+      </w:r>
+      <w:r>
+        <w:rPr>
+          <w:rFonts w:hint="eastAsia"/>
+        </w:rPr>
+        <w:t>的开发</w:t>
+      </w:r>
+      <w:r>
+        <w:t>进行了分离，小组进行了讨论后</w:t>
+      </w:r>
+      <w:r>
+        <w:rPr>
+          <w:rFonts w:hint="eastAsia"/>
+        </w:rPr>
+        <w:t>统一</w:t>
+      </w:r>
+      <w:r>
+        <w:t>了</w:t>
+      </w:r>
+      <w:r>
+        <w:t>C</w:t>
+      </w:r>
+      <w:r>
+        <w:t>ontrol</w:t>
+      </w:r>
+      <w:r>
+        <w:rPr>
+          <w:rFonts w:hint="eastAsia"/>
+        </w:rPr>
+        <w:t>的</w:t>
+      </w:r>
+      <w:r>
+        <w:t>接口，</w:t>
+      </w:r>
+      <w:r>
+        <w:rPr>
+          <w:rFonts w:hint="eastAsia"/>
+        </w:rPr>
+        <w:t>前台</w:t>
+      </w:r>
+      <w:r>
+        <w:t>调用接口</w:t>
+      </w:r>
+      <w:r>
+        <w:rPr>
+          <w:rFonts w:hint="eastAsia"/>
+        </w:rPr>
+        <w:t>，</w:t>
+      </w:r>
+      <w:r>
+        <w:t>后台实现接口完成前台给的任务，并且返还结果，这种定义好的接口极大的方便了开发，提高了各个部分的效率，</w:t>
+      </w:r>
+      <w:r>
+        <w:rPr>
+          <w:rFonts w:hint="eastAsia"/>
+        </w:rPr>
+        <w:t>同时</w:t>
+      </w:r>
+      <w:r>
+        <w:t>统一的标准减少了争议</w:t>
+      </w:r>
+      <w:r>
+        <w:rPr>
+          <w:rFonts w:hint="eastAsia"/>
+        </w:rPr>
+        <w:t>以及前台</w:t>
+      </w:r>
+      <w:r>
+        <w:t>和后台的疑惑，</w:t>
+      </w:r>
+      <w:r>
+        <w:rPr>
+          <w:rFonts w:hint="eastAsia"/>
+        </w:rPr>
+        <w:t>使我们</w:t>
+      </w:r>
+      <w:r>
+        <w:t>的时间更多的应用于</w:t>
+      </w:r>
+      <w:r>
+        <w:rPr>
+          <w:rFonts w:hint="eastAsia"/>
+        </w:rPr>
+        <w:t>具体</w:t>
+      </w:r>
+      <w:r>
+        <w:t>问题上，而不是</w:t>
+      </w:r>
+      <w:r>
+        <w:rPr>
+          <w:rFonts w:hint="eastAsia"/>
+        </w:rPr>
+        <w:t>前台需要</w:t>
+      </w:r>
+      <w:r>
+        <w:t>的函数</w:t>
+      </w:r>
+      <w:r>
+        <w:rPr>
+          <w:rFonts w:hint="eastAsia"/>
+        </w:rPr>
+        <w:t>与</w:t>
+      </w:r>
+      <w:r>
+        <w:t>后台</w:t>
+      </w:r>
+      <w:r>
+        <w:rPr>
+          <w:rFonts w:hint="eastAsia"/>
+        </w:rPr>
+        <w:t>所</w:t>
+      </w:r>
+      <w:r>
+        <w:t>写的不一</w:t>
+      </w:r>
+      <w:r>
+        <w:rPr>
+          <w:rFonts w:hint="eastAsia"/>
+        </w:rPr>
+        <w:t>最后</w:t>
+      </w:r>
+      <w:r>
+        <w:t>讨论这些不必要的时间浪费了</w:t>
+      </w:r>
+      <w:r>
+        <w:rPr>
+          <w:rFonts w:hint="eastAsia"/>
+        </w:rPr>
+        <w:t>。</w:t>
+      </w:r>
+    </w:p>
+    <w:p>
+      <w:pPr>
+        <w:pStyle w:val="2"/>
+      </w:pPr>
+      <w:r>
+        <w:rPr>
+          <w:rFonts w:hint="eastAsia"/>
+        </w:rPr>
         <w:t>心得</w:t>
       </w:r>
-      <w:r>
-        <w:t>：</w:t>
-      </w:r>
+    </w:p>
+    <w:p>
       <w:r>
         <w:rPr>
           <w:rFonts w:hint="eastAsia"/>
@@ -708,9 +733,40 @@
           <w:rFonts w:hint="eastAsia"/>
         </w:rPr>
         <w:t>。</w:t>
+      </w:r>
+    </w:p>
+    <w:p>
+      <w:pPr>
+        <w:rPr>
+          <w:rFonts w:hint="eastAsia"/>
+        </w:rPr>
+      </w:pPr>
+      <w:r>
+        <w:rPr>
+          <w:rFonts w:hint="eastAsia"/>
+        </w:rPr>
+        <w:t>在开发过程中我们也发现后端接口的设计有很多缺陷，但是迫于时间所限，没有进行很大规模的重构。由于后端接口的设计与</w:t>
+      </w:r>
+      <w:r>
+        <w:rPr>
+          <w:rFonts w:hint="eastAsia"/>
+        </w:rPr>
+        <w:t>GUI</w:t>
+      </w:r>
+      <w:r>
+        <w:rPr>
+          <w:rFonts w:hint="eastAsia"/>
+        </w:rPr>
+        <w:t>开发时分开进行的，导致合并时遇到了很多问题，被迫修改了很多后端代码。未来开发</w:t>
       </w:r>
       <w:bookmarkStart w:id="0" w:name="_GoBack"/>
       <w:bookmarkEnd w:id="0"/>
+      <w:r>
+        <w:rPr>
+          <w:rFonts w:hint="eastAsia"/>
+        </w:rPr>
+        <w:t>希望能够尝试更多次迭代的方法来解决这种问题。</w:t>
+      </w:r>
     </w:p>
     <w:sectPr>
       <w:pgSz w:w="11906" w:h="16838"/>
@@ -722,8 +778,105 @@
 </w:document>
 </file>
 
+<file path=word/numbering.xml><?xml version="1.0" encoding="utf-8"?>
+<w:numbering xmlns:wpc="http://schemas.microsoft.com/office/word/2010/wordprocessingCanvas" xmlns:cx="http://schemas.microsoft.com/office/drawing/2014/chartex" xmlns:mc="http://schemas.openxmlformats.org/markup-compatibility/2006" xmlns:o="urn:schemas-microsoft-com:office:office" xmlns:r="http://schemas.openxmlformats.org/officeDocument/2006/relationships" xmlns:m="http://schemas.openxmlformats.org/officeDocument/2006/math" xmlns:v="urn:schemas-microsoft-com:vml" xmlns:wp14="http://schemas.microsoft.com/office/word/2010/wordprocessingDrawing" xmlns:wp="http://schemas.openxmlformats.org/drawingml/2006/wordprocessingDrawing" xmlns:w10="urn:schemas-microsoft-com:office:word" xmlns:w="http://schemas.openxmlformats.org/wordprocessingml/2006/main" xmlns:w14="http://schemas.microsoft.com/office/word/2010/wordml" xmlns:w15="http://schemas.microsoft.com/office/word/2012/wordml" xmlns:w16se="http://schemas.microsoft.com/office/word/2015/wordml/symex" xmlns:wpg="http://schemas.microsoft.com/office/word/2010/wordprocessingGroup" xmlns:wpi="http://schemas.microsoft.com/office/word/2010/wordprocessingInk" xmlns:wne="http://schemas.microsoft.com/office/word/2006/wordml" xmlns:wps="http://schemas.microsoft.com/office/word/2010/wordprocessingShape" mc:Ignorable="w14 w15 w16se wp14">
+  <w:abstractNum w:abstractNumId="0" w15:restartNumberingAfterBreak="0">
+    <w:nsid w:val="473D23B6"/>
+    <w:multiLevelType w:val="hybridMultilevel"/>
+    <w:tmpl w:val="3000FA0A"/>
+    <w:lvl w:ilvl="0" w:tplc="A2E25E0A">
+      <w:start w:val="1"/>
+      <w:numFmt w:val="decimal"/>
+      <w:lvlText w:val="%1."/>
+      <w:lvlJc w:val="left"/>
+      <w:pPr>
+        <w:ind w:left="360" w:hanging="360"/>
+      </w:pPr>
+      <w:rPr>
+        <w:rFonts w:hint="default"/>
+      </w:rPr>
+    </w:lvl>
+    <w:lvl w:ilvl="1" w:tplc="04090019" w:tentative="1">
+      <w:start w:val="1"/>
+      <w:numFmt w:val="lowerLetter"/>
+      <w:lvlText w:val="%2)"/>
+      <w:lvlJc w:val="left"/>
+      <w:pPr>
+        <w:ind w:left="840" w:hanging="420"/>
+      </w:pPr>
+    </w:lvl>
+    <w:lvl w:ilvl="2" w:tplc="0409001B" w:tentative="1">
+      <w:start w:val="1"/>
+      <w:numFmt w:val="lowerRoman"/>
+      <w:lvlText w:val="%3."/>
+      <w:lvlJc w:val="right"/>
+      <w:pPr>
+        <w:ind w:left="1260" w:hanging="420"/>
+      </w:pPr>
+    </w:lvl>
+    <w:lvl w:ilvl="3" w:tplc="0409000F" w:tentative="1">
+      <w:start w:val="1"/>
+      <w:numFmt w:val="decimal"/>
+      <w:lvlText w:val="%4."/>
+      <w:lvlJc w:val="left"/>
+      <w:pPr>
+        <w:ind w:left="1680" w:hanging="420"/>
+      </w:pPr>
+    </w:lvl>
+    <w:lvl w:ilvl="4" w:tplc="04090019" w:tentative="1">
+      <w:start w:val="1"/>
+      <w:numFmt w:val="lowerLetter"/>
+      <w:lvlText w:val="%5)"/>
+      <w:lvlJc w:val="left"/>
+      <w:pPr>
+        <w:ind w:left="2100" w:hanging="420"/>
+      </w:pPr>
+    </w:lvl>
+    <w:lvl w:ilvl="5" w:tplc="0409001B" w:tentative="1">
+      <w:start w:val="1"/>
+      <w:numFmt w:val="lowerRoman"/>
+      <w:lvlText w:val="%6."/>
+      <w:lvlJc w:val="right"/>
+      <w:pPr>
+        <w:ind w:left="2520" w:hanging="420"/>
+      </w:pPr>
+    </w:lvl>
+    <w:lvl w:ilvl="6" w:tplc="0409000F" w:tentative="1">
+      <w:start w:val="1"/>
+      <w:numFmt w:val="decimal"/>
+      <w:lvlText w:val="%7."/>
+      <w:lvlJc w:val="left"/>
+      <w:pPr>
+        <w:ind w:left="2940" w:hanging="420"/>
+      </w:pPr>
+    </w:lvl>
+    <w:lvl w:ilvl="7" w:tplc="04090019" w:tentative="1">
+      <w:start w:val="1"/>
+      <w:numFmt w:val="lowerLetter"/>
+      <w:lvlText w:val="%8)"/>
+      <w:lvlJc w:val="left"/>
+      <w:pPr>
+        <w:ind w:left="3360" w:hanging="420"/>
+      </w:pPr>
+    </w:lvl>
+    <w:lvl w:ilvl="8" w:tplc="0409001B" w:tentative="1">
+      <w:start w:val="1"/>
+      <w:numFmt w:val="lowerRoman"/>
+      <w:lvlText w:val="%9."/>
+      <w:lvlJc w:val="right"/>
+      <w:pPr>
+        <w:ind w:left="3780" w:hanging="420"/>
+      </w:pPr>
+    </w:lvl>
+  </w:abstractNum>
+  <w:num w:numId="1">
+    <w:abstractNumId w:val="0"/>
+  </w:num>
+</w:numbering>
+</file>
+
 <file path=word/styles.xml><?xml version="1.0" encoding="utf-8"?>
-<w:styles xmlns:mc="http://schemas.openxmlformats.org/markup-compatibility/2006" xmlns:r="http://schemas.openxmlformats.org/officeDocument/2006/relationships" xmlns:w="http://schemas.openxmlformats.org/wordprocessingml/2006/main" xmlns:w14="http://schemas.microsoft.com/office/word/2010/wordml" xmlns:w15="http://schemas.microsoft.com/office/word/2012/wordml" mc:Ignorable="w14 w15">
+<w:styles xmlns:mc="http://schemas.openxmlformats.org/markup-compatibility/2006" xmlns:r="http://schemas.openxmlformats.org/officeDocument/2006/relationships" xmlns:w="http://schemas.openxmlformats.org/wordprocessingml/2006/main" xmlns:w14="http://schemas.microsoft.com/office/word/2010/wordml" xmlns:w15="http://schemas.microsoft.com/office/word/2012/wordml" xmlns:w16se="http://schemas.microsoft.com/office/word/2015/wordml/symex" mc:Ignorable="w14 w15 w16se">
   <w:docDefaults>
     <w:rPrDefault>
       <w:rPr>
@@ -1117,6 +1270,29 @@
       <w:jc w:val="both"/>
     </w:pPr>
   </w:style>
+  <w:style w:type="paragraph" w:styleId="2">
+    <w:name w:val="heading 2"/>
+    <w:basedOn w:val="a"/>
+    <w:next w:val="a"/>
+    <w:link w:val="20"/>
+    <w:uiPriority w:val="9"/>
+    <w:unhideWhenUsed/>
+    <w:qFormat/>
+    <w:rsid w:val="009D0EEF"/>
+    <w:pPr>
+      <w:keepNext/>
+      <w:keepLines/>
+      <w:spacing w:before="260" w:after="260" w:line="416" w:lineRule="auto"/>
+      <w:outlineLvl w:val="1"/>
+    </w:pPr>
+    <w:rPr>
+      <w:rFonts w:asciiTheme="majorHAnsi" w:eastAsiaTheme="majorEastAsia" w:hAnsiTheme="majorHAnsi" w:cstheme="majorBidi"/>
+      <w:b/>
+      <w:bCs/>
+      <w:sz w:val="32"/>
+      <w:szCs w:val="32"/>
+    </w:rPr>
+  </w:style>
   <w:style w:type="character" w:default="1" w:styleId="a0">
     <w:name w:val="Default Paragraph Font"/>
     <w:uiPriority w:val="1"/>
@@ -1154,6 +1330,65 @@
     <w:rPr>
       <w:color w:val="0000FF"/>
       <w:u w:val="single"/>
+    </w:rPr>
+  </w:style>
+  <w:style w:type="paragraph" w:styleId="a4">
+    <w:name w:val="List Paragraph"/>
+    <w:basedOn w:val="a"/>
+    <w:uiPriority w:val="34"/>
+    <w:qFormat/>
+    <w:rsid w:val="009D0EEF"/>
+    <w:pPr>
+      <w:ind w:firstLineChars="200" w:firstLine="420"/>
+    </w:pPr>
+  </w:style>
+  <w:style w:type="paragraph" w:styleId="a5">
+    <w:name w:val="Title"/>
+    <w:basedOn w:val="a"/>
+    <w:next w:val="a"/>
+    <w:link w:val="a6"/>
+    <w:uiPriority w:val="10"/>
+    <w:qFormat/>
+    <w:rsid w:val="009D0EEF"/>
+    <w:pPr>
+      <w:spacing w:before="240" w:after="60"/>
+      <w:jc w:val="center"/>
+      <w:outlineLvl w:val="0"/>
+    </w:pPr>
+    <w:rPr>
+      <w:rFonts w:asciiTheme="majorHAnsi" w:eastAsiaTheme="majorEastAsia" w:hAnsiTheme="majorHAnsi" w:cstheme="majorBidi"/>
+      <w:b/>
+      <w:bCs/>
+      <w:sz w:val="32"/>
+      <w:szCs w:val="32"/>
+    </w:rPr>
+  </w:style>
+  <w:style w:type="character" w:customStyle="1" w:styleId="a6">
+    <w:name w:val="标题 字符"/>
+    <w:basedOn w:val="a0"/>
+    <w:link w:val="a5"/>
+    <w:uiPriority w:val="10"/>
+    <w:rsid w:val="009D0EEF"/>
+    <w:rPr>
+      <w:rFonts w:asciiTheme="majorHAnsi" w:eastAsiaTheme="majorEastAsia" w:hAnsiTheme="majorHAnsi" w:cstheme="majorBidi"/>
+      <w:b/>
+      <w:bCs/>
+      <w:sz w:val="32"/>
+      <w:szCs w:val="32"/>
+    </w:rPr>
+  </w:style>
+  <w:style w:type="character" w:customStyle="1" w:styleId="20">
+    <w:name w:val="标题 2 字符"/>
+    <w:basedOn w:val="a0"/>
+    <w:link w:val="2"/>
+    <w:uiPriority w:val="9"/>
+    <w:rsid w:val="009D0EEF"/>
+    <w:rPr>
+      <w:rFonts w:asciiTheme="majorHAnsi" w:eastAsiaTheme="majorEastAsia" w:hAnsiTheme="majorHAnsi" w:cstheme="majorBidi"/>
+      <w:b/>
+      <w:bCs/>
+      <w:sz w:val="32"/>
+      <w:szCs w:val="32"/>
     </w:rPr>
   </w:style>
 </w:styles>

--- a/TestSystem/文档.docx
+++ b/TestSystem/文档.docx
@@ -5,9 +5,6 @@
     <w:p>
       <w:pPr>
         <w:pStyle w:val="2"/>
-        <w:rPr>
-          <w:rFonts w:hint="eastAsia"/>
-        </w:rPr>
       </w:pPr>
       <w:r>
         <w:rPr>
@@ -519,10 +516,10 @@
     </w:p>
     <w:p>
       <w:pPr>
-        <w:rPr>
-          <w:rFonts w:hint="eastAsia"/>
-        </w:rPr>
-      </w:pPr>
+        <w:ind w:firstLine="420"/>
+      </w:pPr>
+      <w:bookmarkStart w:id="0" w:name="_GoBack"/>
+      <w:bookmarkEnd w:id="0"/>
       <w:r>
         <w:rPr>
           <w:rFonts w:hint="eastAsia"/>
@@ -674,6 +671,9 @@
       </w:r>
     </w:p>
     <w:p>
+      <w:pPr>
+        <w:ind w:firstLine="420"/>
+      </w:pPr>
       <w:r>
         <w:rPr>
           <w:rFonts w:hint="eastAsia"/>
@@ -737,9 +737,7 @@
     </w:p>
     <w:p>
       <w:pPr>
-        <w:rPr>
-          <w:rFonts w:hint="eastAsia"/>
-        </w:rPr>
+        <w:ind w:firstLine="420"/>
       </w:pPr>
       <w:r>
         <w:rPr>
@@ -757,15 +755,39 @@
         <w:rPr>
           <w:rFonts w:hint="eastAsia"/>
         </w:rPr>
-        <w:t>开发时分开进行的，导致合并时遇到了很多问题，被迫修改了很多后端代码。未来开发</w:t>
-      </w:r>
-      <w:bookmarkStart w:id="0" w:name="_GoBack"/>
-      <w:bookmarkEnd w:id="0"/>
-      <w:r>
-        <w:rPr>
-          <w:rFonts w:hint="eastAsia"/>
-        </w:rPr>
-        <w:t>希望能够尝试更多次迭代的方法来解决这种问题。</w:t>
+        <w:t>开发时分开进行的，导致合并时遇到了很多问题，被迫修改了很多后端代码。未来开发希望能够尝试更多次迭代的方法来解决这种问题。</w:t>
+      </w:r>
+    </w:p>
+    <w:p>
+      <w:pPr>
+        <w:ind w:firstLine="420"/>
+        <w:rPr>
+          <w:rFonts w:hint="eastAsia"/>
+        </w:rPr>
+      </w:pPr>
+      <w:r>
+        <w:rPr>
+          <w:rFonts w:hint="eastAsia"/>
+        </w:rPr>
+        <w:t>由于分工时没有正确估计工作量，导致最后又非常明显的工作量不均衡</w:t>
+      </w:r>
+      <w:r>
+        <w:rPr>
+          <w:rFonts w:hint="eastAsia"/>
+        </w:rPr>
+        <w:t>现象，出现了一个人提交了</w:t>
+      </w:r>
+      <w:r>
+        <w:rPr>
+          <w:rFonts w:hint="eastAsia"/>
+        </w:rPr>
+        <w:t>95%</w:t>
+      </w:r>
+      <w:r>
+        <w:rPr>
+          <w:rFonts w:hint="eastAsia"/>
+        </w:rPr>
+        <w:t>以上的代码更改的现象。</w:t>
       </w:r>
     </w:p>
     <w:sectPr>
